--- a/Dev Log for Project February.docx
+++ b/Dev Log for Project February.docx
@@ -3,37 +3,8 @@
 <w:document xmlns:wpc="http://schemas.microsoft.com/office/word/2010/wordprocessingCanvas" xmlns:cx="http://schemas.microsoft.com/office/drawing/2014/chartex" xmlns:cx1="http://schemas.microsoft.com/office/drawing/2015/9/8/chartex" xmlns:cx2="http://schemas.microsoft.com/office/drawing/2015/10/21/chartex" xmlns:cx3="http://schemas.microsoft.com/office/drawing/2016/5/9/chartex" xmlns:cx4="http://schemas.microsoft.com/office/drawing/2016/5/10/chartex" xmlns:cx5="http://schemas.microsoft.com/office/drawing/2016/5/11/chartex" xmlns:cx6="http://schemas.microsoft.com/office/drawing/2016/5/12/chartex" xmlns:cx7="http://schemas.microsoft.com/office/drawing/2016/5/13/chartex" xmlns:cx8="http://schemas.microsoft.com/office/drawing/2016/5/14/chartex" xmlns:mc="http://schemas.openxmlformats.org/markup-compatibility/2006" xmlns:aink="http://schemas.microsoft.com/office/drawing/2016/ink" xmlns:am3d="http://schemas.microsoft.com/office/drawing/2017/model3d" xmlns:o="urn:schemas-microsoft-com:office:office" xmlns:oel="http://schemas.microsoft.com/office/2019/extlst" xmlns:r="http://schemas.openxmlformats.org/officeDocument/2006/relationships" xmlns:m="http://schemas.openxmlformats.org/officeDocument/2006/math" xmlns:v="urn:schemas-microsoft-com:vml" xmlns:wp14="http://schemas.microsoft.com/office/word/2010/wordprocessingDrawing" xmlns:wp="http://schemas.openxmlformats.org/drawingml/2006/wordprocessingDrawing" xmlns:w10="urn:schemas-microsoft-com:office:word" xmlns:w="http://schemas.openxmlformats.org/wordprocessingml/2006/main" xmlns:w14="http://schemas.microsoft.com/office/word/2010/wordml" xmlns:w15="http://schemas.microsoft.com/office/word/2012/wordml" xmlns:w16cex="http://schemas.microsoft.com/office/word/2018/wordml/cex" xmlns:w16cid="http://schemas.microsoft.com/office/word/2016/wordml/cid" xmlns:w16="http://schemas.microsoft.com/office/word/2018/wordml" xmlns:w16sdtdh="http://schemas.microsoft.com/office/word/2020/wordml/sdtdatahash" xmlns:w16se="http://schemas.microsoft.com/office/word/2015/wordml/symex" xmlns:wpg="http://schemas.microsoft.com/office/word/2010/wordprocessingGroup" xmlns:wpi="http://schemas.microsoft.com/office/word/2010/wordprocessingInk" xmlns:wne="http://schemas.microsoft.com/office/word/2006/wordml" xmlns:wps="http://schemas.microsoft.com/office/word/2010/wordprocessingShape" mc:Ignorable="w14 w15 w16se w16cid w16 w16cex w16sdtdh wp14">
   <w:body>
     <w:p>
-      <w:proofErr w:type="spellStart"/>
-      <w:r>
-        <w:t>Dev</w:t>
-      </w:r>
-      <w:proofErr w:type="spellEnd"/>
-      <w:r>
-        <w:t xml:space="preserve"> Log </w:t>
-      </w:r>
-      <w:proofErr w:type="spellStart"/>
-      <w:r>
-        <w:t>for</w:t>
-      </w:r>
-      <w:proofErr w:type="spellEnd"/>
-      <w:r>
-        <w:t xml:space="preserve"> Project </w:t>
-      </w:r>
-      <w:proofErr w:type="spellStart"/>
-      <w:r>
-        <w:t>February</w:t>
-      </w:r>
-      <w:proofErr w:type="spellEnd"/>
-      <w:r>
-        <w:t xml:space="preserve"> (</w:t>
-      </w:r>
-      <w:proofErr w:type="spellStart"/>
-      <w:r>
-        <w:t>Underbaked</w:t>
-      </w:r>
-      <w:proofErr w:type="spellEnd"/>
-      <w:r>
-        <w:t>)</w:t>
+      <w:r>
+        <w:t>Dev Log for Project February (Underbaked)</w:t>
       </w:r>
     </w:p>
     <w:p/>
@@ -44,67 +15,22 @@
     </w:p>
     <w:p>
       <w:r>
-        <w:t>-</w:t>
-      </w:r>
-      <w:proofErr w:type="spellStart"/>
-      <w:r>
-        <w:t>Created</w:t>
-      </w:r>
-      <w:proofErr w:type="spellEnd"/>
-      <w:r>
-        <w:t xml:space="preserve"> Project</w:t>
-      </w:r>
-    </w:p>
-    <w:p>
-      <w:r>
-        <w:t xml:space="preserve">-Setup in </w:t>
-      </w:r>
-      <w:proofErr w:type="spellStart"/>
-      <w:r>
-        <w:t>Github</w:t>
-      </w:r>
-      <w:proofErr w:type="spellEnd"/>
-    </w:p>
-    <w:p>
-      <w:r>
-        <w:t>-</w:t>
-      </w:r>
-      <w:proofErr w:type="spellStart"/>
-      <w:r>
-        <w:t>Created</w:t>
-      </w:r>
-      <w:proofErr w:type="spellEnd"/>
-      <w:r>
-        <w:t xml:space="preserve"> 3D </w:t>
-      </w:r>
-      <w:proofErr w:type="gramStart"/>
-      <w:r>
-        <w:t>URP Project</w:t>
-      </w:r>
-      <w:proofErr w:type="gramEnd"/>
-      <w:r>
-        <w:t xml:space="preserve"> in Unity</w:t>
-      </w:r>
-    </w:p>
-    <w:p>
-      <w:r>
-        <w:t>-</w:t>
-      </w:r>
-      <w:proofErr w:type="spellStart"/>
-      <w:r>
-        <w:t>Imported</w:t>
-      </w:r>
-      <w:proofErr w:type="spellEnd"/>
-      <w:r>
-        <w:t xml:space="preserve"> Kitchen Assets </w:t>
-      </w:r>
-      <w:proofErr w:type="spellStart"/>
-      <w:r>
-        <w:t>for</w:t>
-      </w:r>
-      <w:proofErr w:type="spellEnd"/>
-      <w:r>
-        <w:t xml:space="preserve"> Project</w:t>
+        <w:t>-Created Project</w:t>
+      </w:r>
+    </w:p>
+    <w:p>
+      <w:r>
+        <w:t>-Setup in Github</w:t>
+      </w:r>
+    </w:p>
+    <w:p>
+      <w:r>
+        <w:t>-Created 3D URP Project in Unity</w:t>
+      </w:r>
+    </w:p>
+    <w:p>
+      <w:r>
+        <w:t>-Imported Kitchen Assets for Project</w:t>
       </w:r>
     </w:p>
     <w:p/>
@@ -122,15 +48,7 @@
         </w:numPr>
       </w:pPr>
       <w:r>
-        <w:t xml:space="preserve">Post Processing </w:t>
-      </w:r>
-      <w:proofErr w:type="spellStart"/>
-      <w:r>
-        <w:t>for</w:t>
-      </w:r>
-      <w:proofErr w:type="spellEnd"/>
-      <w:r>
-        <w:t xml:space="preserve"> Visuals</w:t>
+        <w:t>Post Processing for Visuals</w:t>
       </w:r>
     </w:p>
     <w:p>
@@ -141,21 +59,8 @@
           <w:numId w:val="2"/>
         </w:numPr>
       </w:pPr>
-      <w:proofErr w:type="spellStart"/>
-      <w:r>
-        <w:t>Increased</w:t>
-      </w:r>
-      <w:proofErr w:type="spellEnd"/>
-      <w:r>
-        <w:t xml:space="preserve"> </w:t>
-      </w:r>
-      <w:proofErr w:type="spellStart"/>
-      <w:r>
-        <w:t>Contrast</w:t>
-      </w:r>
-      <w:proofErr w:type="spellEnd"/>
-      <w:r>
-        <w:t xml:space="preserve"> and Saturation</w:t>
+      <w:r>
+        <w:t>Increased Contrast and Saturation</w:t>
       </w:r>
     </w:p>
     <w:p>
@@ -167,37 +72,13 @@
         </w:numPr>
       </w:pPr>
       <w:r>
-        <w:t xml:space="preserve">Very </w:t>
-      </w:r>
-      <w:proofErr w:type="spellStart"/>
-      <w:r>
-        <w:t>su</w:t>
+        <w:t>Very su</w:t>
       </w:r>
       <w:r>
         <w:t>b</w:t>
       </w:r>
       <w:r>
-        <w:t>tle</w:t>
-      </w:r>
-      <w:proofErr w:type="spellEnd"/>
-      <w:r>
-        <w:t xml:space="preserve"> </w:t>
-      </w:r>
-      <w:proofErr w:type="spellStart"/>
-      <w:r>
-        <w:t>dark</w:t>
-      </w:r>
-      <w:proofErr w:type="spellEnd"/>
-      <w:r>
-        <w:t xml:space="preserve"> </w:t>
-      </w:r>
-      <w:proofErr w:type="spellStart"/>
-      <w:r>
-        <w:t>edges</w:t>
-      </w:r>
-      <w:proofErr w:type="spellEnd"/>
-      <w:r>
-        <w:t xml:space="preserve"> (Vignette)</w:t>
+        <w:t>tle dark edges (Vignette)</w:t>
       </w:r>
     </w:p>
     <w:p>
@@ -214,6 +95,9 @@
     </w:p>
     <w:p>
       <w:r>
+        <w:rPr>
+          <w:noProof/>
+        </w:rPr>
         <w:drawing>
           <wp:inline distT="0" distB="0" distL="0" distR="0" wp14:anchorId="2110FD88" wp14:editId="23DB0F0B">
             <wp:extent cx="2838596" cy="2305168"/>
@@ -251,6 +135,9 @@
         </w:drawing>
       </w:r>
       <w:r>
+        <w:rPr>
+          <w:noProof/>
+        </w:rPr>
         <w:drawing>
           <wp:inline distT="0" distB="0" distL="0" distR="0" wp14:anchorId="0069AFF2" wp14:editId="24BBDDEB">
             <wp:extent cx="2679700" cy="2308782"/>
@@ -297,81 +184,31 @@
         </w:numPr>
       </w:pPr>
       <w:r>
-        <w:t>Base Movement (</w:t>
-      </w:r>
-      <w:proofErr w:type="spellStart"/>
-      <w:r>
-        <w:t>old</w:t>
-      </w:r>
-      <w:proofErr w:type="spellEnd"/>
-      <w:r>
-        <w:t xml:space="preserve"> Input System)</w:t>
+        <w:t>Base Movement (old Input System)</w:t>
       </w:r>
     </w:p>
     <w:p>
       <w:pPr>
         <w:pStyle w:val="Listenabsatz"/>
         <w:numPr>
-          <w:ilvl w:val="0"/>
+          <w:ilvl w:val="1"/>
           <w:numId w:val="2"/>
         </w:numPr>
       </w:pPr>
-      <w:proofErr w:type="spellStart"/>
-      <w:r>
-        <w:t>Normalized</w:t>
-      </w:r>
-      <w:proofErr w:type="spellEnd"/>
-      <w:r>
-        <w:t xml:space="preserve"> Input, so </w:t>
-      </w:r>
-      <w:proofErr w:type="spellStart"/>
-      <w:r>
-        <w:t>moving</w:t>
-      </w:r>
-      <w:proofErr w:type="spellEnd"/>
-      <w:r>
-        <w:t xml:space="preserve"> diagonal </w:t>
-      </w:r>
-      <w:proofErr w:type="spellStart"/>
-      <w:r>
-        <w:t>isn‘t</w:t>
-      </w:r>
-      <w:proofErr w:type="spellEnd"/>
-      <w:r>
-        <w:t xml:space="preserve"> </w:t>
-      </w:r>
-      <w:proofErr w:type="spellStart"/>
-      <w:r>
-        <w:t>faster</w:t>
-      </w:r>
-      <w:proofErr w:type="spellEnd"/>
+      <w:r>
+        <w:t>Normalized Input, so moving diagonal isn‘t faster</w:t>
+      </w:r>
     </w:p>
     <w:p>
       <w:pPr>
         <w:pStyle w:val="Listenabsatz"/>
         <w:numPr>
-          <w:ilvl w:val="0"/>
+          <w:ilvl w:val="1"/>
           <w:numId w:val="2"/>
         </w:numPr>
       </w:pPr>
       <w:r>
-        <w:t xml:space="preserve">Character Rotation (First time </w:t>
-      </w:r>
-      <w:proofErr w:type="spellStart"/>
-      <w:r>
-        <w:t>using</w:t>
-      </w:r>
-      <w:proofErr w:type="spellEnd"/>
-      <w:r>
-        <w:t xml:space="preserve"> </w:t>
-      </w:r>
-      <w:proofErr w:type="spellStart"/>
-      <w:r>
-        <w:t>Slerp</w:t>
-      </w:r>
-      <w:proofErr w:type="spellEnd"/>
-      <w:r>
-        <w:t>)</w:t>
+        <w:t>Character Rotation (First time using Slerp)</w:t>
       </w:r>
     </w:p>
     <w:p>
@@ -399,10 +236,10 @@
             <v:path o:extrusionok="f" gradientshapeok="t" o:connecttype="rect"/>
             <o:lock v:ext="edit" aspectratio="t"/>
           </v:shapetype>
-          <v:shape id="_x0000_i1029" type="#_x0000_t75" style="width:121.5pt;height:41.5pt" o:ole="">
+          <v:shape id="_x0000_i1025" type="#_x0000_t75" style="width:121.5pt;height:41.5pt" o:ole="">
             <v:imagedata r:id="rId7" o:title=""/>
           </v:shape>
-          <o:OLEObject Type="Embed" ProgID="Package" ShapeID="_x0000_i1029" DrawAspect="Content" ObjectID="_1766660844" r:id="rId8"/>
+          <o:OLEObject Type="Embed" ProgID="Package" ShapeID="_x0000_i1025" DrawAspect="Content" ObjectID="_1766751724" r:id="rId8"/>
         </w:object>
       </w:r>
     </w:p>
@@ -423,34 +260,67 @@
     </w:p>
     <w:p>
       <w:r>
-        <w:t xml:space="preserve">- </w:t>
-      </w:r>
-      <w:proofErr w:type="spellStart"/>
-      <w:r>
-        <w:t>Implemented</w:t>
-      </w:r>
-      <w:proofErr w:type="spellEnd"/>
-      <w:r>
-        <w:t xml:space="preserve"> Idle / </w:t>
-      </w:r>
-      <w:proofErr w:type="spellStart"/>
-      <w:r>
-        <w:t>base</w:t>
-      </w:r>
-      <w:proofErr w:type="spellEnd"/>
-      <w:r>
-        <w:t xml:space="preserve"> </w:t>
-      </w:r>
-      <w:r>
-        <w:t xml:space="preserve">Walking </w:t>
-      </w:r>
-      <w:proofErr w:type="spellStart"/>
-      <w:r>
-        <w:t>Animations</w:t>
-      </w:r>
-      <w:proofErr w:type="spellEnd"/>
+        <w:t>- added arms to character model</w:t>
+      </w:r>
+    </w:p>
+    <w:p>
+      <w:r>
+        <w:t xml:space="preserve">- Implemented Idle / </w:t>
+      </w:r>
+      <w:r>
+        <w:t xml:space="preserve">base </w:t>
+      </w:r>
+      <w:r>
+        <w:t>Walking Animations</w:t>
+      </w:r>
+    </w:p>
+    <w:p>
+      <w:r>
+        <w:object w:dxaOrig="3550" w:dyaOrig="831" w14:anchorId="26B19D99">
+          <v:shape id="_x0000_i1026" type="#_x0000_t75" style="width:177.5pt;height:41.5pt" o:ole="">
+            <v:imagedata r:id="rId9" o:title=""/>
+          </v:shape>
+          <o:OLEObject Type="Embed" ProgID="Package" ShapeID="_x0000_i1026" DrawAspect="Content" ObjectID="_1766751725" r:id="rId10"/>
+        </w:object>
+      </w:r>
     </w:p>
     <w:p/>
+    <w:p>
+      <w:r>
+        <w:t>12.01.2024</w:t>
+      </w:r>
+    </w:p>
+    <w:p>
+      <w:r>
+        <w:t>- Refactored Movement to new Input System</w:t>
+      </w:r>
+    </w:p>
+    <w:p>
+      <w:r>
+        <w:t>- Player doesn’t get stuck on walls while moving diagonaly against it</w:t>
+      </w:r>
+    </w:p>
+    <w:p/>
+    <w:p>
+      <w:r>
+        <w:t>13.01.2024</w:t>
+      </w:r>
+    </w:p>
+    <w:p>
+      <w:r>
+        <w:t>- Created first Counter</w:t>
+      </w:r>
+    </w:p>
+    <w:p>
+      <w:r>
+        <w:t>- Added Counter interaction (Raycast Hitinfo + calling Interaction Method of hit object)</w:t>
+      </w:r>
+    </w:p>
+    <w:p>
+      <w:r>
+        <w:t>- Added own Layermask for Counter Objects</w:t>
+      </w:r>
+    </w:p>
     <w:sectPr>
       <w:pgSz w:w="11906" w:h="16838"/>
       <w:pgMar w:top="1417" w:right="1417" w:bottom="1134" w:left="1417" w:header="708" w:footer="708" w:gutter="0"/>
@@ -579,7 +449,7 @@
   <w:abstractNum w:abstractNumId="1" w15:restartNumberingAfterBreak="0">
     <w:nsid w:val="1AF272EE"/>
     <w:multiLevelType w:val="hybridMultilevel"/>
-    <w:tmpl w:val="621E8BAE"/>
+    <w:tmpl w:val="D79274E8"/>
     <w:lvl w:ilvl="0" w:tplc="1504BEE2">
       <w:numFmt w:val="bullet"/>
       <w:lvlText w:val="-"/>
@@ -682,6 +552,119 @@
       <w:lvlJc w:val="left"/>
       <w:pPr>
         <w:ind w:left="6480" w:hanging="360"/>
+      </w:pPr>
+      <w:rPr>
+        <w:rFonts w:ascii="Wingdings" w:hAnsi="Wingdings" w:hint="default"/>
+      </w:rPr>
+    </w:lvl>
+  </w:abstractNum>
+  <w:abstractNum w:abstractNumId="2" w15:restartNumberingAfterBreak="0">
+    <w:nsid w:val="42F20183"/>
+    <w:multiLevelType w:val="hybridMultilevel"/>
+    <w:tmpl w:val="35AEC21E"/>
+    <w:lvl w:ilvl="0" w:tplc="04070001">
+      <w:start w:val="1"/>
+      <w:numFmt w:val="bullet"/>
+      <w:lvlText w:val=""/>
+      <w:lvlJc w:val="left"/>
+      <w:pPr>
+        <w:ind w:left="1080" w:hanging="360"/>
+      </w:pPr>
+      <w:rPr>
+        <w:rFonts w:ascii="Symbol" w:hAnsi="Symbol" w:hint="default"/>
+      </w:rPr>
+    </w:lvl>
+    <w:lvl w:ilvl="1" w:tplc="04070003" w:tentative="1">
+      <w:start w:val="1"/>
+      <w:numFmt w:val="bullet"/>
+      <w:lvlText w:val="o"/>
+      <w:lvlJc w:val="left"/>
+      <w:pPr>
+        <w:ind w:left="1800" w:hanging="360"/>
+      </w:pPr>
+      <w:rPr>
+        <w:rFonts w:ascii="Courier New" w:hAnsi="Courier New" w:cs="Courier New" w:hint="default"/>
+      </w:rPr>
+    </w:lvl>
+    <w:lvl w:ilvl="2" w:tplc="04070005" w:tentative="1">
+      <w:start w:val="1"/>
+      <w:numFmt w:val="bullet"/>
+      <w:lvlText w:val=""/>
+      <w:lvlJc w:val="left"/>
+      <w:pPr>
+        <w:ind w:left="2520" w:hanging="360"/>
+      </w:pPr>
+      <w:rPr>
+        <w:rFonts w:ascii="Wingdings" w:hAnsi="Wingdings" w:hint="default"/>
+      </w:rPr>
+    </w:lvl>
+    <w:lvl w:ilvl="3" w:tplc="04070001" w:tentative="1">
+      <w:start w:val="1"/>
+      <w:numFmt w:val="bullet"/>
+      <w:lvlText w:val=""/>
+      <w:lvlJc w:val="left"/>
+      <w:pPr>
+        <w:ind w:left="3240" w:hanging="360"/>
+      </w:pPr>
+      <w:rPr>
+        <w:rFonts w:ascii="Symbol" w:hAnsi="Symbol" w:hint="default"/>
+      </w:rPr>
+    </w:lvl>
+    <w:lvl w:ilvl="4" w:tplc="04070003" w:tentative="1">
+      <w:start w:val="1"/>
+      <w:numFmt w:val="bullet"/>
+      <w:lvlText w:val="o"/>
+      <w:lvlJc w:val="left"/>
+      <w:pPr>
+        <w:ind w:left="3960" w:hanging="360"/>
+      </w:pPr>
+      <w:rPr>
+        <w:rFonts w:ascii="Courier New" w:hAnsi="Courier New" w:cs="Courier New" w:hint="default"/>
+      </w:rPr>
+    </w:lvl>
+    <w:lvl w:ilvl="5" w:tplc="04070005" w:tentative="1">
+      <w:start w:val="1"/>
+      <w:numFmt w:val="bullet"/>
+      <w:lvlText w:val=""/>
+      <w:lvlJc w:val="left"/>
+      <w:pPr>
+        <w:ind w:left="4680" w:hanging="360"/>
+      </w:pPr>
+      <w:rPr>
+        <w:rFonts w:ascii="Wingdings" w:hAnsi="Wingdings" w:hint="default"/>
+      </w:rPr>
+    </w:lvl>
+    <w:lvl w:ilvl="6" w:tplc="04070001" w:tentative="1">
+      <w:start w:val="1"/>
+      <w:numFmt w:val="bullet"/>
+      <w:lvlText w:val=""/>
+      <w:lvlJc w:val="left"/>
+      <w:pPr>
+        <w:ind w:left="5400" w:hanging="360"/>
+      </w:pPr>
+      <w:rPr>
+        <w:rFonts w:ascii="Symbol" w:hAnsi="Symbol" w:hint="default"/>
+      </w:rPr>
+    </w:lvl>
+    <w:lvl w:ilvl="7" w:tplc="04070003" w:tentative="1">
+      <w:start w:val="1"/>
+      <w:numFmt w:val="bullet"/>
+      <w:lvlText w:val="o"/>
+      <w:lvlJc w:val="left"/>
+      <w:pPr>
+        <w:ind w:left="6120" w:hanging="360"/>
+      </w:pPr>
+      <w:rPr>
+        <w:rFonts w:ascii="Courier New" w:hAnsi="Courier New" w:cs="Courier New" w:hint="default"/>
+      </w:rPr>
+    </w:lvl>
+    <w:lvl w:ilvl="8" w:tplc="04070005" w:tentative="1">
+      <w:start w:val="1"/>
+      <w:numFmt w:val="bullet"/>
+      <w:lvlText w:val=""/>
+      <w:lvlJc w:val="left"/>
+      <w:pPr>
+        <w:ind w:left="6840" w:hanging="360"/>
       </w:pPr>
       <w:rPr>
         <w:rFonts w:ascii="Wingdings" w:hAnsi="Wingdings" w:hint="default"/>
@@ -693,6 +676,9 @@
   </w:num>
   <w:num w:numId="2" w16cid:durableId="1819299558">
     <w:abstractNumId w:val="1"/>
+  </w:num>
+  <w:num w:numId="3" w16cid:durableId="529298848">
+    <w:abstractNumId w:val="2"/>
   </w:num>
 </w:numbering>
 </file>

--- a/Dev Log for Project February.docx
+++ b/Dev Log for Project February.docx
@@ -3,39 +3,115 @@
 <w:document xmlns:wpc="http://schemas.microsoft.com/office/word/2010/wordprocessingCanvas" xmlns:cx="http://schemas.microsoft.com/office/drawing/2014/chartex" xmlns:cx1="http://schemas.microsoft.com/office/drawing/2015/9/8/chartex" xmlns:cx2="http://schemas.microsoft.com/office/drawing/2015/10/21/chartex" xmlns:cx3="http://schemas.microsoft.com/office/drawing/2016/5/9/chartex" xmlns:cx4="http://schemas.microsoft.com/office/drawing/2016/5/10/chartex" xmlns:cx5="http://schemas.microsoft.com/office/drawing/2016/5/11/chartex" xmlns:cx6="http://schemas.microsoft.com/office/drawing/2016/5/12/chartex" xmlns:cx7="http://schemas.microsoft.com/office/drawing/2016/5/13/chartex" xmlns:cx8="http://schemas.microsoft.com/office/drawing/2016/5/14/chartex" xmlns:mc="http://schemas.openxmlformats.org/markup-compatibility/2006" xmlns:aink="http://schemas.microsoft.com/office/drawing/2016/ink" xmlns:am3d="http://schemas.microsoft.com/office/drawing/2017/model3d" xmlns:o="urn:schemas-microsoft-com:office:office" xmlns:oel="http://schemas.microsoft.com/office/2019/extlst" xmlns:r="http://schemas.openxmlformats.org/officeDocument/2006/relationships" xmlns:m="http://schemas.openxmlformats.org/officeDocument/2006/math" xmlns:v="urn:schemas-microsoft-com:vml" xmlns:wp14="http://schemas.microsoft.com/office/word/2010/wordprocessingDrawing" xmlns:wp="http://schemas.openxmlformats.org/drawingml/2006/wordprocessingDrawing" xmlns:w10="urn:schemas-microsoft-com:office:word" xmlns:w="http://schemas.openxmlformats.org/wordprocessingml/2006/main" xmlns:w14="http://schemas.microsoft.com/office/word/2010/wordml" xmlns:w15="http://schemas.microsoft.com/office/word/2012/wordml" xmlns:w16cex="http://schemas.microsoft.com/office/word/2018/wordml/cex" xmlns:w16cid="http://schemas.microsoft.com/office/word/2016/wordml/cid" xmlns:w16="http://schemas.microsoft.com/office/word/2018/wordml" xmlns:w16sdtdh="http://schemas.microsoft.com/office/word/2020/wordml/sdtdatahash" xmlns:w16se="http://schemas.microsoft.com/office/word/2015/wordml/symex" xmlns:wpg="http://schemas.microsoft.com/office/word/2010/wordprocessingGroup" xmlns:wpi="http://schemas.microsoft.com/office/word/2010/wordprocessingInk" xmlns:wne="http://schemas.microsoft.com/office/word/2006/wordml" xmlns:wps="http://schemas.microsoft.com/office/word/2010/wordprocessingShape" mc:Ignorable="w14 w15 w16se w16cid w16 w16cex w16sdtdh wp14">
   <w:body>
     <w:p>
-      <w:r>
+      <w:pPr>
+        <w:rPr>
+          <w:lang w:val="en-GB"/>
+        </w:rPr>
+      </w:pPr>
+      <w:r>
+        <w:rPr>
+          <w:lang w:val="en-GB"/>
+        </w:rPr>
         <w:t>Dev Log for Project February (Underbaked)</w:t>
       </w:r>
     </w:p>
-    <w:p/>
-    <w:p>
-      <w:r>
+    <w:p>
+      <w:pPr>
+        <w:rPr>
+          <w:lang w:val="en-GB"/>
+        </w:rPr>
+      </w:pPr>
+    </w:p>
+    <w:p>
+      <w:pPr>
+        <w:rPr>
+          <w:lang w:val="en-GB"/>
+        </w:rPr>
+      </w:pPr>
+      <w:r>
+        <w:rPr>
+          <w:lang w:val="en-GB"/>
+        </w:rPr>
         <w:t>08.01.2024</w:t>
       </w:r>
     </w:p>
     <w:p>
-      <w:r>
+      <w:pPr>
+        <w:rPr>
+          <w:lang w:val="en-GB"/>
+        </w:rPr>
+      </w:pPr>
+      <w:r>
+        <w:rPr>
+          <w:lang w:val="en-GB"/>
+        </w:rPr>
         <w:t>-Created Project</w:t>
       </w:r>
     </w:p>
     <w:p>
-      <w:r>
-        <w:t>-Setup in Github</w:t>
-      </w:r>
-    </w:p>
-    <w:p>
-      <w:r>
+      <w:pPr>
+        <w:rPr>
+          <w:lang w:val="en-GB"/>
+        </w:rPr>
+      </w:pPr>
+      <w:r>
+        <w:rPr>
+          <w:lang w:val="en-GB"/>
+        </w:rPr>
+        <w:t xml:space="preserve">-Setup in </w:t>
+      </w:r>
+      <w:proofErr w:type="spellStart"/>
+      <w:r>
+        <w:rPr>
+          <w:lang w:val="en-GB"/>
+        </w:rPr>
+        <w:t>Github</w:t>
+      </w:r>
+      <w:proofErr w:type="spellEnd"/>
+    </w:p>
+    <w:p>
+      <w:pPr>
+        <w:rPr>
+          <w:lang w:val="en-GB"/>
+        </w:rPr>
+      </w:pPr>
+      <w:r>
+        <w:rPr>
+          <w:lang w:val="en-GB"/>
+        </w:rPr>
         <w:t>-Created 3D URP Project in Unity</w:t>
       </w:r>
     </w:p>
     <w:p>
-      <w:r>
+      <w:pPr>
+        <w:rPr>
+          <w:lang w:val="en-GB"/>
+        </w:rPr>
+      </w:pPr>
+      <w:r>
+        <w:rPr>
+          <w:lang w:val="en-GB"/>
+        </w:rPr>
         <w:t>-Imported Kitchen Assets for Project</w:t>
       </w:r>
     </w:p>
-    <w:p/>
-    <w:p>
-      <w:r>
+    <w:p>
+      <w:pPr>
+        <w:rPr>
+          <w:lang w:val="en-GB"/>
+        </w:rPr>
+      </w:pPr>
+    </w:p>
+    <w:p>
+      <w:pPr>
+        <w:rPr>
+          <w:lang w:val="en-GB"/>
+        </w:rPr>
+      </w:pPr>
+      <w:r>
+        <w:rPr>
+          <w:lang w:val="en-GB"/>
+        </w:rPr>
         <w:t>09.01.2024</w:t>
       </w:r>
     </w:p>
@@ -48,7 +124,15 @@
         </w:numPr>
       </w:pPr>
       <w:r>
-        <w:t>Post Processing for Visuals</w:t>
+        <w:t xml:space="preserve">Post Processing </w:t>
+      </w:r>
+      <w:proofErr w:type="spellStart"/>
+      <w:r>
+        <w:t>for</w:t>
+      </w:r>
+      <w:proofErr w:type="spellEnd"/>
+      <w:r>
+        <w:t xml:space="preserve"> Visuals</w:t>
       </w:r>
     </w:p>
     <w:p>
@@ -59,8 +143,21 @@
           <w:numId w:val="2"/>
         </w:numPr>
       </w:pPr>
-      <w:r>
-        <w:t>Increased Contrast and Saturation</w:t>
+      <w:proofErr w:type="spellStart"/>
+      <w:r>
+        <w:t>Increased</w:t>
+      </w:r>
+      <w:proofErr w:type="spellEnd"/>
+      <w:r>
+        <w:t xml:space="preserve"> </w:t>
+      </w:r>
+      <w:proofErr w:type="spellStart"/>
+      <w:r>
+        <w:t>Contrast</w:t>
+      </w:r>
+      <w:proofErr w:type="spellEnd"/>
+      <w:r>
+        <w:t xml:space="preserve"> and Saturation</w:t>
       </w:r>
     </w:p>
     <w:p>
@@ -70,14 +167,26 @@
           <w:ilvl w:val="1"/>
           <w:numId w:val="2"/>
         </w:numPr>
-      </w:pPr>
-      <w:r>
+        <w:rPr>
+          <w:lang w:val="en-GB"/>
+        </w:rPr>
+      </w:pPr>
+      <w:r>
+        <w:rPr>
+          <w:lang w:val="en-GB"/>
+        </w:rPr>
         <w:t>Very su</w:t>
       </w:r>
       <w:r>
+        <w:rPr>
+          <w:lang w:val="en-GB"/>
+        </w:rPr>
         <w:t>b</w:t>
       </w:r>
       <w:r>
+        <w:rPr>
+          <w:lang w:val="en-GB"/>
+        </w:rPr>
         <w:t>tle dark edges (Vignette)</w:t>
       </w:r>
     </w:p>
@@ -182,8 +291,14 @@
           <w:ilvl w:val="0"/>
           <w:numId w:val="2"/>
         </w:numPr>
-      </w:pPr>
-      <w:r>
+        <w:rPr>
+          <w:lang w:val="en-GB"/>
+        </w:rPr>
+      </w:pPr>
+      <w:r>
+        <w:rPr>
+          <w:lang w:val="en-GB"/>
+        </w:rPr>
         <w:t>Base Movement (old Input System)</w:t>
       </w:r>
     </w:p>
@@ -194,9 +309,29 @@
           <w:ilvl w:val="1"/>
           <w:numId w:val="2"/>
         </w:numPr>
-      </w:pPr>
-      <w:r>
-        <w:t>Normalized Input, so moving diagonal isn‘t faster</w:t>
+        <w:rPr>
+          <w:lang w:val="en-GB"/>
+        </w:rPr>
+      </w:pPr>
+      <w:r>
+        <w:rPr>
+          <w:lang w:val="en-GB"/>
+        </w:rPr>
+        <w:t xml:space="preserve">Normalized Input, so moving diagonal </w:t>
+      </w:r>
+      <w:proofErr w:type="gramStart"/>
+      <w:r>
+        <w:rPr>
+          <w:lang w:val="en-GB"/>
+        </w:rPr>
+        <w:t>isn‘</w:t>
+      </w:r>
+      <w:proofErr w:type="gramEnd"/>
+      <w:r>
+        <w:rPr>
+          <w:lang w:val="en-GB"/>
+        </w:rPr>
+        <w:t>t faster</w:t>
       </w:r>
     </w:p>
     <w:p>
@@ -206,9 +341,29 @@
           <w:ilvl w:val="1"/>
           <w:numId w:val="2"/>
         </w:numPr>
-      </w:pPr>
-      <w:r>
-        <w:t>Character Rotation (First time using Slerp)</w:t>
+        <w:rPr>
+          <w:lang w:val="en-GB"/>
+        </w:rPr>
+      </w:pPr>
+      <w:r>
+        <w:rPr>
+          <w:lang w:val="en-GB"/>
+        </w:rPr>
+        <w:t xml:space="preserve">Character Rotation (First time using </w:t>
+      </w:r>
+      <w:proofErr w:type="spellStart"/>
+      <w:r>
+        <w:rPr>
+          <w:lang w:val="en-GB"/>
+        </w:rPr>
+        <w:t>Slerp</w:t>
+      </w:r>
+      <w:proofErr w:type="spellEnd"/>
+      <w:r>
+        <w:rPr>
+          <w:lang w:val="en-GB"/>
+        </w:rPr>
+        <w:t>)</w:t>
       </w:r>
     </w:p>
     <w:p>
@@ -236,10 +391,10 @@
             <v:path o:extrusionok="f" gradientshapeok="t" o:connecttype="rect"/>
             <o:lock v:ext="edit" aspectratio="t"/>
           </v:shapetype>
-          <v:shape id="_x0000_i1025" type="#_x0000_t75" style="width:121.5pt;height:41.5pt" o:ole="">
+          <v:shape id="_x0000_i1025" type="#_x0000_t75" style="width:121.5pt;height:41.25pt" o:ole="">
             <v:imagedata r:id="rId7" o:title=""/>
           </v:shape>
-          <o:OLEObject Type="Embed" ProgID="Package" ShapeID="_x0000_i1025" DrawAspect="Content" ObjectID="_1766751724" r:id="rId8"/>
+          <o:OLEObject Type="Embed" ProgID="Package" ShapeID="_x0000_i1025" DrawAspect="Content" ObjectID="_1766847538" r:id="rId8"/>
         </w:object>
       </w:r>
     </w:p>
@@ -259,67 +414,351 @@
       </w:r>
     </w:p>
     <w:p>
-      <w:r>
+      <w:pPr>
+        <w:rPr>
+          <w:lang w:val="en-GB"/>
+        </w:rPr>
+      </w:pPr>
+      <w:r>
+        <w:rPr>
+          <w:lang w:val="en-GB"/>
+        </w:rPr>
         <w:t>- added arms to character model</w:t>
       </w:r>
     </w:p>
     <w:p>
-      <w:r>
+      <w:pPr>
+        <w:rPr>
+          <w:lang w:val="en-GB"/>
+        </w:rPr>
+      </w:pPr>
+      <w:r>
+        <w:rPr>
+          <w:lang w:val="en-GB"/>
+        </w:rPr>
         <w:t xml:space="preserve">- Implemented Idle / </w:t>
       </w:r>
       <w:r>
+        <w:rPr>
+          <w:lang w:val="en-GB"/>
+        </w:rPr>
         <w:t xml:space="preserve">base </w:t>
       </w:r>
       <w:r>
+        <w:rPr>
+          <w:lang w:val="en-GB"/>
+        </w:rPr>
         <w:t>Walking Animations</w:t>
       </w:r>
     </w:p>
     <w:p>
       <w:r>
         <w:object w:dxaOrig="3550" w:dyaOrig="831" w14:anchorId="26B19D99">
-          <v:shape id="_x0000_i1026" type="#_x0000_t75" style="width:177.5pt;height:41.5pt" o:ole="">
+          <v:shape id="_x0000_i1026" type="#_x0000_t75" style="width:177.75pt;height:41.25pt" o:ole="">
             <v:imagedata r:id="rId9" o:title=""/>
           </v:shape>
-          <o:OLEObject Type="Embed" ProgID="Package" ShapeID="_x0000_i1026" DrawAspect="Content" ObjectID="_1766751725" r:id="rId10"/>
+          <o:OLEObject Type="Embed" ProgID="Package" ShapeID="_x0000_i1026" DrawAspect="Content" ObjectID="_1766847539" r:id="rId10"/>
         </w:object>
       </w:r>
     </w:p>
     <w:p/>
     <w:p>
-      <w:r>
+      <w:pPr>
+        <w:rPr>
+          <w:lang w:val="en-GB"/>
+        </w:rPr>
+      </w:pPr>
+      <w:r>
+        <w:rPr>
+          <w:lang w:val="en-GB"/>
+        </w:rPr>
         <w:t>12.01.2024</w:t>
       </w:r>
     </w:p>
     <w:p>
-      <w:r>
+      <w:pPr>
+        <w:rPr>
+          <w:lang w:val="en-GB"/>
+        </w:rPr>
+      </w:pPr>
+      <w:r>
+        <w:rPr>
+          <w:lang w:val="en-GB"/>
+        </w:rPr>
         <w:t>- Refactored Movement to new Input System</w:t>
       </w:r>
     </w:p>
     <w:p>
-      <w:r>
-        <w:t>- Player doesn’t get stuck on walls while moving diagonaly against it</w:t>
-      </w:r>
-    </w:p>
-    <w:p/>
-    <w:p>
-      <w:r>
+      <w:pPr>
+        <w:rPr>
+          <w:lang w:val="en-GB"/>
+        </w:rPr>
+      </w:pPr>
+      <w:r>
+        <w:rPr>
+          <w:lang w:val="en-GB"/>
+        </w:rPr>
+        <w:t xml:space="preserve">- Player doesn’t get stuck on walls while moving </w:t>
+      </w:r>
+      <w:proofErr w:type="spellStart"/>
+      <w:r>
+        <w:rPr>
+          <w:lang w:val="en-GB"/>
+        </w:rPr>
+        <w:t>diagonaly</w:t>
+      </w:r>
+      <w:proofErr w:type="spellEnd"/>
+      <w:r>
+        <w:rPr>
+          <w:lang w:val="en-GB"/>
+        </w:rPr>
+        <w:t xml:space="preserve"> against it</w:t>
+      </w:r>
+    </w:p>
+    <w:p>
+      <w:pPr>
+        <w:rPr>
+          <w:lang w:val="en-GB"/>
+        </w:rPr>
+      </w:pPr>
+    </w:p>
+    <w:p>
+      <w:pPr>
+        <w:rPr>
+          <w:lang w:val="en-GB"/>
+        </w:rPr>
+      </w:pPr>
+      <w:r>
+        <w:rPr>
+          <w:lang w:val="en-GB"/>
+        </w:rPr>
         <w:t>13.01.2024</w:t>
       </w:r>
     </w:p>
     <w:p>
-      <w:r>
+      <w:pPr>
+        <w:rPr>
+          <w:lang w:val="en-GB"/>
+        </w:rPr>
+      </w:pPr>
+      <w:r>
+        <w:rPr>
+          <w:lang w:val="en-GB"/>
+        </w:rPr>
         <w:t>- Created first Counter</w:t>
       </w:r>
     </w:p>
     <w:p>
-      <w:r>
-        <w:t>- Added Counter interaction (Raycast Hitinfo + calling Interaction Method of hit object)</w:t>
-      </w:r>
-    </w:p>
-    <w:p>
-      <w:r>
-        <w:t>- Added own Layermask for Counter Objects</w:t>
-      </w:r>
+      <w:pPr>
+        <w:rPr>
+          <w:lang w:val="en-GB"/>
+        </w:rPr>
+      </w:pPr>
+      <w:r>
+        <w:rPr>
+          <w:lang w:val="en-GB"/>
+        </w:rPr>
+        <w:t>- Added Counter interaction (</w:t>
+      </w:r>
+      <w:proofErr w:type="spellStart"/>
+      <w:r>
+        <w:rPr>
+          <w:lang w:val="en-GB"/>
+        </w:rPr>
+        <w:t>Raycast</w:t>
+      </w:r>
+      <w:proofErr w:type="spellEnd"/>
+      <w:r>
+        <w:rPr>
+          <w:lang w:val="en-GB"/>
+        </w:rPr>
+        <w:t xml:space="preserve"> </w:t>
+      </w:r>
+      <w:proofErr w:type="spellStart"/>
+      <w:r>
+        <w:rPr>
+          <w:lang w:val="en-GB"/>
+        </w:rPr>
+        <w:t>Hitinfo</w:t>
+      </w:r>
+      <w:proofErr w:type="spellEnd"/>
+      <w:r>
+        <w:rPr>
+          <w:lang w:val="en-GB"/>
+        </w:rPr>
+        <w:t xml:space="preserve"> + calling Interaction Method of hit object)</w:t>
+      </w:r>
+    </w:p>
+    <w:p>
+      <w:pPr>
+        <w:rPr>
+          <w:lang w:val="en-GB"/>
+        </w:rPr>
+      </w:pPr>
+      <w:r>
+        <w:rPr>
+          <w:lang w:val="en-GB"/>
+        </w:rPr>
+        <w:t xml:space="preserve">- Added own </w:t>
+      </w:r>
+      <w:proofErr w:type="spellStart"/>
+      <w:r>
+        <w:rPr>
+          <w:lang w:val="en-GB"/>
+        </w:rPr>
+        <w:t>Layermask</w:t>
+      </w:r>
+      <w:proofErr w:type="spellEnd"/>
+      <w:r>
+        <w:rPr>
+          <w:lang w:val="en-GB"/>
+        </w:rPr>
+        <w:t xml:space="preserve"> for Counter Objects</w:t>
+      </w:r>
+    </w:p>
+    <w:p>
+      <w:pPr>
+        <w:rPr>
+          <w:lang w:val="en-GB"/>
+        </w:rPr>
+      </w:pPr>
+    </w:p>
+    <w:p>
+      <w:pPr>
+        <w:rPr>
+          <w:lang w:val="en-GB"/>
+        </w:rPr>
+      </w:pPr>
+      <w:r>
+        <w:rPr>
+          <w:lang w:val="en-GB"/>
+        </w:rPr>
+        <w:t>14.01.2024</w:t>
+      </w:r>
+    </w:p>
+    <w:p>
+      <w:pPr>
+        <w:rPr>
+          <w:lang w:val="en-GB"/>
+        </w:rPr>
+      </w:pPr>
+      <w:r>
+        <w:rPr>
+          <w:lang w:val="en-GB"/>
+        </w:rPr>
+        <w:t>-</w:t>
+      </w:r>
+    </w:p>
+    <w:p>
+      <w:pPr>
+        <w:rPr>
+          <w:lang w:val="en-GB"/>
+        </w:rPr>
+      </w:pPr>
+    </w:p>
+    <w:p>
+      <w:pPr>
+        <w:rPr>
+          <w:lang w:val="en-GB"/>
+        </w:rPr>
+      </w:pPr>
+      <w:r>
+        <w:rPr>
+          <w:lang w:val="en-GB"/>
+        </w:rPr>
+        <w:t>15.01.2024</w:t>
+      </w:r>
+    </w:p>
+    <w:p>
+      <w:pPr>
+        <w:rPr>
+          <w:lang w:val="en-GB"/>
+        </w:rPr>
+      </w:pPr>
+      <w:r>
+        <w:rPr>
+          <w:lang w:val="en-GB"/>
+        </w:rPr>
+        <w:t xml:space="preserve">- </w:t>
+      </w:r>
+      <w:proofErr w:type="spellStart"/>
+      <w:r>
+        <w:rPr>
+          <w:lang w:val="en-GB"/>
+        </w:rPr>
+        <w:t>Chefmütze</w:t>
+      </w:r>
+      <w:proofErr w:type="spellEnd"/>
+      <w:r>
+        <w:rPr>
+          <w:lang w:val="en-GB"/>
+        </w:rPr>
+        <w:t xml:space="preserve"> für Player </w:t>
+      </w:r>
+      <w:proofErr w:type="spellStart"/>
+      <w:r>
+        <w:rPr>
+          <w:lang w:val="en-GB"/>
+        </w:rPr>
+        <w:t>hinzugefügt</w:t>
+      </w:r>
+      <w:proofErr w:type="spellEnd"/>
+    </w:p>
+    <w:p>
+      <w:pPr>
+        <w:rPr>
+          <w:lang w:val="en-GB"/>
+        </w:rPr>
+      </w:pPr>
+      <w:r>
+        <w:rPr>
+          <w:lang w:val="en-GB"/>
+        </w:rPr>
+        <w:t xml:space="preserve">- </w:t>
+      </w:r>
+      <w:proofErr w:type="spellStart"/>
+      <w:r>
+        <w:rPr>
+          <w:lang w:val="en-GB"/>
+        </w:rPr>
+        <w:t>Interabtable</w:t>
+      </w:r>
+      <w:proofErr w:type="spellEnd"/>
+      <w:r>
+        <w:rPr>
+          <w:lang w:val="en-GB"/>
+        </w:rPr>
+        <w:t xml:space="preserve"> </w:t>
+      </w:r>
+      <w:proofErr w:type="spellStart"/>
+      <w:r>
+        <w:rPr>
+          <w:lang w:val="en-GB"/>
+        </w:rPr>
+        <w:t>Methode</w:t>
+      </w:r>
+      <w:proofErr w:type="spellEnd"/>
+      <w:r>
+        <w:rPr>
+          <w:lang w:val="en-GB"/>
+        </w:rPr>
+        <w:t xml:space="preserve"> für Counter </w:t>
+      </w:r>
+      <w:proofErr w:type="spellStart"/>
+      <w:r>
+        <w:rPr>
+          <w:lang w:val="en-GB"/>
+        </w:rPr>
+        <w:t>geschrieben</w:t>
+      </w:r>
+      <w:proofErr w:type="spellEnd"/>
+    </w:p>
+    <w:p>
+      <w:pPr>
+        <w:rPr>
+          <w:lang w:val="en-GB"/>
+        </w:rPr>
+      </w:pPr>
     </w:p>
     <w:sectPr>
       <w:pgSz w:w="11906" w:h="16838"/>
